--- a/New Microsoft Word Document.docx
+++ b/New Microsoft Word Document.docx
@@ -38,7 +38,169 @@
       <w:r>
         <w:t xml:space="preserve"> </w:t>
       </w:r>
-    </w:p>
+      <w:r>
+        <w:rPr>
+          <w:rStyle w:val="wacimagecontainer"/>
+          <w:rFonts w:ascii="Segoe UI" w:hAnsi="Segoe UI" w:cs="Segoe UI"/>
+          <w:noProof/>
+          <w:color w:val="000000"/>
+          <w:sz w:val="18"/>
+          <w:szCs w:val="18"/>
+          <w:shd w:val="clear" w:color="auto" w:fill="FFFFFF"/>
+        </w:rPr>
+        <w:drawing>
+          <wp:inline distT="0" distB="0" distL="0" distR="0" wp14:anchorId="5488134A" wp14:editId="0A537309">
+            <wp:extent cx="5486400" cy="3971925"/>
+            <wp:effectExtent l="0" t="0" r="0" b="9525"/>
+            <wp:docPr id="488240626" name="Picture 1" descr="A screen shot of a computer program&#10;&#10;Description automatically generated"/>
+            <wp:cNvGraphicFramePr>
+              <a:graphicFrameLocks xmlns:a="http://schemas.openxmlformats.org/drawingml/2006/main" noChangeAspect="1"/>
+            </wp:cNvGraphicFramePr>
+            <a:graphic xmlns:a="http://schemas.openxmlformats.org/drawingml/2006/main">
+              <a:graphicData uri="http://schemas.openxmlformats.org/drawingml/2006/picture">
+                <pic:pic xmlns:pic="http://schemas.openxmlformats.org/drawingml/2006/picture">
+                  <pic:nvPicPr>
+                    <pic:cNvPr id="488240626" name="Picture 1" descr="A screen shot of a computer program&#10;&#10;Description automatically generated"/>
+                    <pic:cNvPicPr>
+                      <a:picLocks noChangeAspect="1" noChangeArrowheads="1"/>
+                    </pic:cNvPicPr>
+                  </pic:nvPicPr>
+                  <pic:blipFill>
+                    <a:blip r:embed="rId4">
+                      <a:extLst>
+                        <a:ext uri="{28A0092B-C50C-407E-A947-70E740481C1C}">
+                          <a14:useLocalDpi xmlns:a14="http://schemas.microsoft.com/office/drawing/2010/main" val="0"/>
+                        </a:ext>
+                      </a:extLst>
+                    </a:blip>
+                    <a:srcRect/>
+                    <a:stretch>
+                      <a:fillRect/>
+                    </a:stretch>
+                  </pic:blipFill>
+                  <pic:spPr bwMode="auto">
+                    <a:xfrm>
+                      <a:off x="0" y="0"/>
+                      <a:ext cx="5486400" cy="3971925"/>
+                    </a:xfrm>
+                    <a:prstGeom prst="rect">
+                      <a:avLst/>
+                    </a:prstGeom>
+                    <a:noFill/>
+                    <a:ln>
+                      <a:noFill/>
+                    </a:ln>
+                  </pic:spPr>
+                </pic:pic>
+              </a:graphicData>
+            </a:graphic>
+          </wp:inline>
+        </w:drawing>
+      </w:r>
+      <w:r>
+        <w:rPr>
+          <w:rFonts w:ascii="Calibri" w:hAnsi="Calibri" w:cs="Calibri"/>
+          <w:color w:val="000000"/>
+          <w:shd w:val="clear" w:color="auto" w:fill="FFFFFF"/>
+          <w:lang w:val="en-US"/>
+        </w:rPr>
+        <w:br/>
+      </w:r>
+    </w:p>
+    <w:p>
+      <w:r>
+        <w:t xml:space="preserve">Git rm </w:t>
+      </w:r>
+    </w:p>
+    <w:p>
+      <w:r>
+        <w:t>Git rm to remove file(s) from the staging area.</w:t>
+      </w:r>
+    </w:p>
+    <w:p>
+      <w:r>
+        <w:t>Format git rm filename</w:t>
+      </w:r>
+    </w:p>
+    <w:p>
+      <w:r>
+        <w:t xml:space="preserve">Can use wildcards and -r for </w:t>
+      </w:r>
+      <w:proofErr w:type="gramStart"/>
+      <w:r>
+        <w:t>recursive</w:t>
+      </w:r>
+      <w:proofErr w:type="gramEnd"/>
+    </w:p>
+    <w:p>
+      <w:r>
+        <w:t xml:space="preserve">Use -- cached to remove from staging </w:t>
+      </w:r>
+      <w:proofErr w:type="gramStart"/>
+      <w:r>
+        <w:t>area</w:t>
+      </w:r>
+      <w:proofErr w:type="gramEnd"/>
+    </w:p>
+    <w:p>
+      <w:r>
+        <w:t xml:space="preserve">Use -f to use on working </w:t>
+      </w:r>
+      <w:proofErr w:type="gramStart"/>
+      <w:r>
+        <w:t>directory</w:t>
+      </w:r>
+      <w:proofErr w:type="gramEnd"/>
+      <w:r>
+        <w:t xml:space="preserve"> </w:t>
+      </w:r>
+    </w:p>
+    <w:p>
+      <w:r>
+        <w:lastRenderedPageBreak/>
+        <w:drawing>
+          <wp:inline distT="0" distB="0" distL="0" distR="0" wp14:anchorId="116C8689" wp14:editId="23CA9E5B">
+            <wp:extent cx="3668657" cy="3962400"/>
+            <wp:effectExtent l="0" t="0" r="8255" b="0"/>
+            <wp:docPr id="1645495760" name="Picture 1" descr="A screenshot of a computer program&#10;&#10;Description automatically generated"/>
+            <wp:cNvGraphicFramePr>
+              <a:graphicFrameLocks xmlns:a="http://schemas.openxmlformats.org/drawingml/2006/main" noChangeAspect="1"/>
+            </wp:cNvGraphicFramePr>
+            <a:graphic xmlns:a="http://schemas.openxmlformats.org/drawingml/2006/main">
+              <a:graphicData uri="http://schemas.openxmlformats.org/drawingml/2006/picture">
+                <pic:pic xmlns:pic="http://schemas.openxmlformats.org/drawingml/2006/picture">
+                  <pic:nvPicPr>
+                    <pic:cNvPr id="1645495760" name="Picture 1" descr="A screenshot of a computer program&#10;&#10;Description automatically generated"/>
+                    <pic:cNvPicPr/>
+                  </pic:nvPicPr>
+                  <pic:blipFill>
+                    <a:blip r:embed="rId5"/>
+                    <a:stretch>
+                      <a:fillRect/>
+                    </a:stretch>
+                  </pic:blipFill>
+                  <pic:spPr>
+                    <a:xfrm>
+                      <a:off x="0" y="0"/>
+                      <a:ext cx="3682330" cy="3977168"/>
+                    </a:xfrm>
+                    <a:prstGeom prst="rect">
+                      <a:avLst/>
+                    </a:prstGeom>
+                  </pic:spPr>
+                </pic:pic>
+              </a:graphicData>
+            </a:graphic>
+          </wp:inline>
+        </w:drawing>
+      </w:r>
+    </w:p>
+    <w:p/>
+    <w:p/>
+    <w:p/>
+    <w:p/>
+    <w:p/>
+    <w:p/>
     <w:sectPr>
       <w:pgSz w:w="11906" w:h="16838"/>
       <w:pgMar w:top="1440" w:right="1440" w:bottom="1440" w:left="1440" w:header="708" w:footer="708" w:gutter="0"/>
@@ -477,6 +639,11 @@
     <w:semiHidden/>
     <w:unhideWhenUsed/>
   </w:style>
+  <w:style w:type="character" w:customStyle="1" w:styleId="wacimagecontainer">
+    <w:name w:val="wacimagecontainer"/>
+    <w:basedOn w:val="DefaultParagraphFont"/>
+    <w:rsid w:val="00430B4A"/>
+  </w:style>
 </w:styles>
 </file>
 

--- a/New Microsoft Word Document.docx
+++ b/New Microsoft Word Document.docx
@@ -3,19 +3,105 @@
 <w:document xmlns:wpc="http://schemas.microsoft.com/office/word/2010/wordprocessingCanvas" xmlns:cx="http://schemas.microsoft.com/office/drawing/2014/chartex" xmlns:cx1="http://schemas.microsoft.com/office/drawing/2015/9/8/chartex" xmlns:cx2="http://schemas.microsoft.com/office/drawing/2015/10/21/chartex" xmlns:cx3="http://schemas.microsoft.com/office/drawing/2016/5/9/chartex" xmlns:cx4="http://schemas.microsoft.com/office/drawing/2016/5/10/chartex" xmlns:cx5="http://schemas.microsoft.com/office/drawing/2016/5/11/chartex" xmlns:cx6="http://schemas.microsoft.com/office/drawing/2016/5/12/chartex" xmlns:cx7="http://schemas.microsoft.com/office/drawing/2016/5/13/chartex" xmlns:cx8="http://schemas.microsoft.com/office/drawing/2016/5/14/chartex" xmlns:mc="http://schemas.openxmlformats.org/markup-compatibility/2006" xmlns:aink="http://schemas.microsoft.com/office/drawing/2016/ink" xmlns:am3d="http://schemas.microsoft.com/office/drawing/2017/model3d" xmlns:o="urn:schemas-microsoft-com:office:office" xmlns:oel="http://schemas.microsoft.com/office/2019/extlst" xmlns:r="http://schemas.openxmlformats.org/officeDocument/2006/relationships" xmlns:m="http://schemas.openxmlformats.org/officeDocument/2006/math" xmlns:v="urn:schemas-microsoft-com:vml" xmlns:wp14="http://schemas.microsoft.com/office/word/2010/wordprocessingDrawing" xmlns:wp="http://schemas.openxmlformats.org/drawingml/2006/wordprocessingDrawing" xmlns:w10="urn:schemas-microsoft-com:office:word" xmlns:w="http://schemas.openxmlformats.org/wordprocessingml/2006/main" xmlns:w14="http://schemas.microsoft.com/office/word/2010/wordml" xmlns:w15="http://schemas.microsoft.com/office/word/2012/wordml" xmlns:w16cex="http://schemas.microsoft.com/office/word/2018/wordml/cex" xmlns:w16cid="http://schemas.microsoft.com/office/word/2016/wordml/cid" xmlns:w16="http://schemas.microsoft.com/office/word/2018/wordml" xmlns:w16sdtdh="http://schemas.microsoft.com/office/word/2020/wordml/sdtdatahash" xmlns:w16se="http://schemas.microsoft.com/office/word/2015/wordml/symex" xmlns:wpg="http://schemas.microsoft.com/office/word/2010/wordprocessingGroup" xmlns:wpi="http://schemas.microsoft.com/office/word/2010/wordprocessingInk" xmlns:wne="http://schemas.microsoft.com/office/word/2006/wordml" xmlns:wps="http://schemas.microsoft.com/office/word/2010/wordprocessingShape" mc:Ignorable="w14 w15 w16se w16cid w16 w16cex w16sdtdh wp14">
   <w:body>
     <w:p>
-      <w:r>
+      <w:pPr>
+        <w:rPr>
+          <w:b/>
+          <w:bCs/>
+          <w:sz w:val="28"/>
+          <w:szCs w:val="28"/>
+        </w:rPr>
+      </w:pPr>
+      <w:r>
+        <w:rPr>
+          <w:b/>
+          <w:bCs/>
+          <w:sz w:val="28"/>
+          <w:szCs w:val="28"/>
+        </w:rPr>
         <w:t>Git Guide</w:t>
       </w:r>
     </w:p>
     <w:p>
-      <w:r>
+      <w:pPr>
+        <w:rPr>
+          <w:b/>
+          <w:bCs/>
+          <w:sz w:val="28"/>
+          <w:szCs w:val="28"/>
+        </w:rPr>
+      </w:pPr>
+      <w:r>
+        <w:rPr>
+          <w:b/>
+          <w:bCs/>
+          <w:sz w:val="28"/>
+          <w:szCs w:val="28"/>
+        </w:rPr>
         <w:t>By Yuliia Antonova</w:t>
       </w:r>
     </w:p>
     <w:p/>
     <w:p>
       <w:r>
-        <w:t xml:space="preserve">The git </w:t>
+        <w:rPr>
+          <w:color w:val="4472C4" w:themeColor="accent1"/>
+          <w14:shadow w14:blurRad="38100" w14:dist="25400" w14:dir="5400000" w14:sx="100000" w14:sy="100000" w14:kx="0" w14:ky="0" w14:algn="ctr">
+            <w14:srgbClr w14:val="6E747A">
+              <w14:alpha w14:val="57000"/>
+            </w14:srgbClr>
+          </w14:shadow>
+          <w14:textOutline w14:w="0" w14:cap="flat" w14:cmpd="sng" w14:algn="ctr">
+            <w14:noFill/>
+            <w14:prstDash w14:val="solid"/>
+            <w14:round/>
+          </w14:textOutline>
+        </w:rPr>
+        <w:t xml:space="preserve">Git </w:t>
+      </w:r>
+      <w:proofErr w:type="spellStart"/>
+      <w:r>
+        <w:rPr>
+          <w:color w:val="4472C4" w:themeColor="accent1"/>
+          <w14:shadow w14:blurRad="38100" w14:dist="25400" w14:dir="5400000" w14:sx="100000" w14:sy="100000" w14:kx="0" w14:ky="0" w14:algn="ctr">
+            <w14:srgbClr w14:val="6E747A">
+              <w14:alpha w14:val="57000"/>
+            </w14:srgbClr>
+          </w14:shadow>
+          <w14:textOutline w14:w="0" w14:cap="flat" w14:cmpd="sng" w14:algn="ctr">
+            <w14:noFill/>
+            <w14:prstDash w14:val="solid"/>
+            <w14:round/>
+          </w14:textOutline>
+        </w:rPr>
+        <w:t>init</w:t>
+      </w:r>
+      <w:proofErr w:type="spellEnd"/>
+      <w:r>
+        <w:rPr>
+          <w:color w:val="4472C4" w:themeColor="accent1"/>
+          <w14:shadow w14:blurRad="38100" w14:dist="25400" w14:dir="5400000" w14:sx="100000" w14:sy="100000" w14:kx="0" w14:ky="0" w14:algn="ctr">
+            <w14:srgbClr w14:val="6E747A">
+              <w14:alpha w14:val="57000"/>
+            </w14:srgbClr>
+          </w14:shadow>
+          <w14:textOutline w14:w="0" w14:cap="flat" w14:cmpd="sng" w14:algn="ctr">
+            <w14:noFill/>
+            <w14:prstDash w14:val="solid"/>
+            <w14:round/>
+          </w14:textOutline>
+        </w:rPr>
+        <w:t xml:space="preserve"> </w:t>
+      </w:r>
+      <w:proofErr w:type="gramStart"/>
+      <w:r>
+        <w:t xml:space="preserve">- </w:t>
+      </w:r>
+      <w:r>
+        <w:t xml:space="preserve"> git</w:t>
+      </w:r>
+      <w:proofErr w:type="gramEnd"/>
+      <w:r>
+        <w:t xml:space="preserve"> </w:t>
       </w:r>
       <w:proofErr w:type="spellStart"/>
       <w:r>
@@ -49,9 +135,9 @@
           <w:shd w:val="clear" w:color="auto" w:fill="FFFFFF"/>
         </w:rPr>
         <w:drawing>
-          <wp:inline distT="0" distB="0" distL="0" distR="0" wp14:anchorId="5488134A" wp14:editId="0A537309">
-            <wp:extent cx="5486400" cy="3971925"/>
-            <wp:effectExtent l="0" t="0" r="0" b="9525"/>
+          <wp:inline distT="0" distB="0" distL="0" distR="0" wp14:anchorId="5488134A" wp14:editId="491BFCDF">
+            <wp:extent cx="2838450" cy="2054920"/>
+            <wp:effectExtent l="0" t="0" r="0" b="2540"/>
             <wp:docPr id="488240626" name="Picture 1" descr="A screen shot of a computer program&#10;&#10;Description automatically generated"/>
             <wp:cNvGraphicFramePr>
               <a:graphicFrameLocks xmlns:a="http://schemas.openxmlformats.org/drawingml/2006/main" noChangeAspect="1"/>
@@ -81,7 +167,7 @@
                   <pic:spPr bwMode="auto">
                     <a:xfrm>
                       <a:off x="0" y="0"/>
-                      <a:ext cx="5486400" cy="3971925"/>
+                      <a:ext cx="2846680" cy="2060878"/>
                     </a:xfrm>
                     <a:prstGeom prst="rect">
                       <a:avLst/>
@@ -108,7 +194,35 @@
       </w:r>
     </w:p>
     <w:p>
-      <w:r>
+      <w:pPr>
+        <w:rPr>
+          <w:color w:val="4472C4" w:themeColor="accent1"/>
+          <w14:shadow w14:blurRad="38100" w14:dist="25400" w14:dir="5400000" w14:sx="100000" w14:sy="100000" w14:kx="0" w14:ky="0" w14:algn="ctr">
+            <w14:srgbClr w14:val="6E747A">
+              <w14:alpha w14:val="57000"/>
+            </w14:srgbClr>
+          </w14:shadow>
+          <w14:textOutline w14:w="0" w14:cap="flat" w14:cmpd="sng" w14:algn="ctr">
+            <w14:noFill/>
+            <w14:prstDash w14:val="solid"/>
+            <w14:round/>
+          </w14:textOutline>
+        </w:rPr>
+      </w:pPr>
+      <w:r>
+        <w:rPr>
+          <w:color w:val="4472C4" w:themeColor="accent1"/>
+          <w14:shadow w14:blurRad="38100" w14:dist="25400" w14:dir="5400000" w14:sx="100000" w14:sy="100000" w14:kx="0" w14:ky="0" w14:algn="ctr">
+            <w14:srgbClr w14:val="6E747A">
+              <w14:alpha w14:val="57000"/>
+            </w14:srgbClr>
+          </w14:shadow>
+          <w14:textOutline w14:w="0" w14:cap="flat" w14:cmpd="sng" w14:algn="ctr">
+            <w14:noFill/>
+            <w14:prstDash w14:val="solid"/>
+            <w14:round/>
+          </w14:textOutline>
+        </w:rPr>
         <w:t xml:space="preserve">Git rm </w:t>
       </w:r>
     </w:p>
@@ -157,11 +271,10 @@
     </w:p>
     <w:p>
       <w:r>
-        <w:lastRenderedPageBreak/>
         <w:drawing>
-          <wp:inline distT="0" distB="0" distL="0" distR="0" wp14:anchorId="116C8689" wp14:editId="23CA9E5B">
-            <wp:extent cx="3668657" cy="3962400"/>
-            <wp:effectExtent l="0" t="0" r="8255" b="0"/>
+          <wp:inline distT="0" distB="0" distL="0" distR="0" wp14:anchorId="116C8689" wp14:editId="50684E1B">
+            <wp:extent cx="2213541" cy="2390775"/>
+            <wp:effectExtent l="0" t="0" r="0" b="0"/>
             <wp:docPr id="1645495760" name="Picture 1" descr="A screenshot of a computer program&#10;&#10;Description automatically generated"/>
             <wp:cNvGraphicFramePr>
               <a:graphicFrameLocks xmlns:a="http://schemas.openxmlformats.org/drawingml/2006/main" noChangeAspect="1"/>
@@ -182,7 +295,7 @@
                   <pic:spPr>
                     <a:xfrm>
                       <a:off x="0" y="0"/>
-                      <a:ext cx="3682330" cy="3977168"/>
+                      <a:ext cx="2227401" cy="2405744"/>
                     </a:xfrm>
                     <a:prstGeom prst="rect">
                       <a:avLst/>
@@ -197,6 +310,102 @@
     </w:p>
     <w:p/>
     <w:p/>
+    <w:p>
+      <w:r>
+        <w:rPr>
+          <w:color w:val="4472C4" w:themeColor="accent1"/>
+          <w14:shadow w14:blurRad="38100" w14:dist="25400" w14:dir="5400000" w14:sx="100000" w14:sy="100000" w14:kx="0" w14:ky="0" w14:algn="ctr">
+            <w14:srgbClr w14:val="6E747A">
+              <w14:alpha w14:val="57000"/>
+            </w14:srgbClr>
+          </w14:shadow>
+          <w14:textOutline w14:w="0" w14:cap="flat" w14:cmpd="sng" w14:algn="ctr">
+            <w14:noFill/>
+            <w14:prstDash w14:val="solid"/>
+            <w14:round/>
+          </w14:textOutline>
+        </w:rPr>
+        <w:lastRenderedPageBreak/>
+        <w:t xml:space="preserve">Git status </w:t>
+      </w:r>
+      <w:r>
+        <w:t xml:space="preserve">- </w:t>
+      </w:r>
+      <w:r>
+        <w:t>The git status command displays the state of the working directory and the staging area. It lets you see which changes have been staged, which haven't, and which files aren't being tracked by Git. Status output does not show you any information regarding the committed project history.</w:t>
+      </w:r>
+    </w:p>
+    <w:p/>
+    <w:p>
+      <w:r>
+        <w:rPr>
+          <w:rStyle w:val="wacimagecontainer"/>
+          <w:rFonts w:ascii="Segoe UI" w:hAnsi="Segoe UI" w:cs="Segoe UI"/>
+          <w:noProof/>
+          <w:color w:val="000000"/>
+          <w:sz w:val="18"/>
+          <w:szCs w:val="18"/>
+          <w:shd w:val="clear" w:color="auto" w:fill="FFFFFF"/>
+        </w:rPr>
+        <w:drawing>
+          <wp:inline distT="0" distB="0" distL="0" distR="0" wp14:anchorId="72304B7C" wp14:editId="25D46D0D">
+            <wp:extent cx="2776092" cy="2009775"/>
+            <wp:effectExtent l="0" t="0" r="5715" b="0"/>
+            <wp:docPr id="1563288231" name="Picture 2" descr="A screen shot of a computer program&#10;&#10;Description automatically generated"/>
+            <wp:cNvGraphicFramePr>
+              <a:graphicFrameLocks xmlns:a="http://schemas.openxmlformats.org/drawingml/2006/main" noChangeAspect="1"/>
+            </wp:cNvGraphicFramePr>
+            <a:graphic xmlns:a="http://schemas.openxmlformats.org/drawingml/2006/main">
+              <a:graphicData uri="http://schemas.openxmlformats.org/drawingml/2006/picture">
+                <pic:pic xmlns:pic="http://schemas.openxmlformats.org/drawingml/2006/picture">
+                  <pic:nvPicPr>
+                    <pic:cNvPr id="1563288231" name="Picture 2" descr="A screen shot of a computer program&#10;&#10;Description automatically generated"/>
+                    <pic:cNvPicPr>
+                      <a:picLocks noChangeAspect="1" noChangeArrowheads="1"/>
+                    </pic:cNvPicPr>
+                  </pic:nvPicPr>
+                  <pic:blipFill>
+                    <a:blip r:embed="rId4">
+                      <a:extLst>
+                        <a:ext uri="{28A0092B-C50C-407E-A947-70E740481C1C}">
+                          <a14:useLocalDpi xmlns:a14="http://schemas.microsoft.com/office/drawing/2010/main" val="0"/>
+                        </a:ext>
+                      </a:extLst>
+                    </a:blip>
+                    <a:srcRect/>
+                    <a:stretch>
+                      <a:fillRect/>
+                    </a:stretch>
+                  </pic:blipFill>
+                  <pic:spPr bwMode="auto">
+                    <a:xfrm>
+                      <a:off x="0" y="0"/>
+                      <a:ext cx="2780932" cy="2013279"/>
+                    </a:xfrm>
+                    <a:prstGeom prst="rect">
+                      <a:avLst/>
+                    </a:prstGeom>
+                    <a:noFill/>
+                    <a:ln>
+                      <a:noFill/>
+                    </a:ln>
+                  </pic:spPr>
+                </pic:pic>
+              </a:graphicData>
+            </a:graphic>
+          </wp:inline>
+        </w:drawing>
+      </w:r>
+      <w:r>
+        <w:rPr>
+          <w:rFonts w:ascii="Calibri" w:hAnsi="Calibri" w:cs="Calibri"/>
+          <w:color w:val="000000"/>
+          <w:shd w:val="clear" w:color="auto" w:fill="FFFFFF"/>
+          <w:lang w:val="en-US"/>
+        </w:rPr>
+        <w:br/>
+      </w:r>
+    </w:p>
     <w:p/>
     <w:p/>
     <w:p/>

--- a/New Microsoft Word Document.docx
+++ b/New Microsoft Word Document.docx
@@ -272,9 +272,9 @@
     <w:p>
       <w:r>
         <w:drawing>
-          <wp:inline distT="0" distB="0" distL="0" distR="0" wp14:anchorId="116C8689" wp14:editId="50684E1B">
-            <wp:extent cx="2213541" cy="2390775"/>
-            <wp:effectExtent l="0" t="0" r="0" b="0"/>
+          <wp:inline distT="0" distB="0" distL="0" distR="0" wp14:anchorId="116C8689" wp14:editId="27FB8192">
+            <wp:extent cx="2714625" cy="2931979"/>
+            <wp:effectExtent l="0" t="0" r="0" b="1905"/>
             <wp:docPr id="1645495760" name="Picture 1" descr="A screenshot of a computer program&#10;&#10;Description automatically generated"/>
             <wp:cNvGraphicFramePr>
               <a:graphicFrameLocks xmlns:a="http://schemas.openxmlformats.org/drawingml/2006/main" noChangeAspect="1"/>
@@ -295,7 +295,7 @@
                   <pic:spPr>
                     <a:xfrm>
                       <a:off x="0" y="0"/>
-                      <a:ext cx="2227401" cy="2405744"/>
+                      <a:ext cx="2739589" cy="2958942"/>
                     </a:xfrm>
                     <a:prstGeom prst="rect">
                       <a:avLst/>
@@ -325,7 +325,6 @@
             <w14:round/>
           </w14:textOutline>
         </w:rPr>
-        <w:lastRenderedPageBreak/>
         <w:t xml:space="preserve">Git status </w:t>
       </w:r>
       <w:r>
@@ -348,9 +347,9 @@
           <w:shd w:val="clear" w:color="auto" w:fill="FFFFFF"/>
         </w:rPr>
         <w:drawing>
-          <wp:inline distT="0" distB="0" distL="0" distR="0" wp14:anchorId="72304B7C" wp14:editId="25D46D0D">
-            <wp:extent cx="2776092" cy="2009775"/>
-            <wp:effectExtent l="0" t="0" r="5715" b="0"/>
+          <wp:inline distT="0" distB="0" distL="0" distR="0" wp14:anchorId="72304B7C" wp14:editId="312969FA">
+            <wp:extent cx="3236581" cy="2343150"/>
+            <wp:effectExtent l="0" t="0" r="2540" b="0"/>
             <wp:docPr id="1563288231" name="Picture 2" descr="A screen shot of a computer program&#10;&#10;Description automatically generated"/>
             <wp:cNvGraphicFramePr>
               <a:graphicFrameLocks xmlns:a="http://schemas.openxmlformats.org/drawingml/2006/main" noChangeAspect="1"/>
@@ -380,7 +379,7 @@
                   <pic:spPr bwMode="auto">
                     <a:xfrm>
                       <a:off x="0" y="0"/>
-                      <a:ext cx="2780932" cy="2013279"/>
+                      <a:ext cx="3249687" cy="2352638"/>
                     </a:xfrm>
                     <a:prstGeom prst="rect">
                       <a:avLst/>
@@ -396,14 +395,94 @@
           </wp:inline>
         </w:drawing>
       </w:r>
-      <w:r>
-        <w:rPr>
-          <w:rFonts w:ascii="Calibri" w:hAnsi="Calibri" w:cs="Calibri"/>
-          <w:color w:val="000000"/>
-          <w:shd w:val="clear" w:color="auto" w:fill="FFFFFF"/>
-          <w:lang w:val="en-US"/>
-        </w:rPr>
+    </w:p>
+    <w:p/>
+    <w:p>
+      <w:r>
+        <w:rPr>
+          <w:color w:val="4472C4" w:themeColor="accent1"/>
+          <w14:shadow w14:blurRad="38100" w14:dist="25400" w14:dir="5400000" w14:sx="100000" w14:sy="100000" w14:kx="0" w14:ky="0" w14:algn="ctr">
+            <w14:srgbClr w14:val="6E747A">
+              <w14:alpha w14:val="57000"/>
+            </w14:srgbClr>
+          </w14:shadow>
+          <w14:textOutline w14:w="0" w14:cap="flat" w14:cmpd="sng" w14:algn="ctr">
+            <w14:noFill/>
+            <w14:prstDash w14:val="solid"/>
+            <w14:round/>
+          </w14:textOutline>
+        </w:rPr>
+        <w:t xml:space="preserve">Git push </w:t>
+      </w:r>
+      <w:r>
+        <w:t xml:space="preserve">- </w:t>
+      </w:r>
+      <w:r>
+        <w:t>The git push command is used to upload local repository content to a remote repository. Pushing is how you transfer commits from your local repository to a remote repo. It's the counterpart to </w:t>
+      </w:r>
+      <w:hyperlink r:id="rId6" w:history="1">
+        <w:r>
+          <w:rPr>
+            <w:rStyle w:val="Hyperlink"/>
+          </w:rPr>
+          <w:t>git fetch</w:t>
+        </w:r>
+      </w:hyperlink>
+      <w:r>
+        <w:t>, but whereas fetching imports commits to local branches, pushing exports commits to remote branches. Remote branches are configured using the </w:t>
+      </w:r>
+      <w:hyperlink r:id="rId7" w:history="1">
+        <w:r>
+          <w:rPr>
+            <w:rStyle w:val="Hyperlink"/>
+          </w:rPr>
+          <w:t>git remote</w:t>
+        </w:r>
+      </w:hyperlink>
+      <w:r>
+        <w:t> command. Pushing has the potential to overwrite changes, caution should be taken when pushing. These issues are discussed below.</w:t>
+      </w:r>
+    </w:p>
+    <w:p>
+      <w:r>
         <w:br/>
+      </w:r>
+      <w:r>
+        <w:drawing>
+          <wp:inline distT="0" distB="0" distL="0" distR="0" wp14:anchorId="46D18FAD" wp14:editId="35382123">
+            <wp:extent cx="3405745" cy="2200275"/>
+            <wp:effectExtent l="0" t="0" r="4445" b="0"/>
+            <wp:docPr id="667014926" name="Picture 1" descr="A computer screen shot of a computer screen&#10;&#10;Description automatically generated"/>
+            <wp:cNvGraphicFramePr>
+              <a:graphicFrameLocks xmlns:a="http://schemas.openxmlformats.org/drawingml/2006/main" noChangeAspect="1"/>
+            </wp:cNvGraphicFramePr>
+            <a:graphic xmlns:a="http://schemas.openxmlformats.org/drawingml/2006/main">
+              <a:graphicData uri="http://schemas.openxmlformats.org/drawingml/2006/picture">
+                <pic:pic xmlns:pic="http://schemas.openxmlformats.org/drawingml/2006/picture">
+                  <pic:nvPicPr>
+                    <pic:cNvPr id="667014926" name="Picture 1" descr="A computer screen shot of a computer screen&#10;&#10;Description automatically generated"/>
+                    <pic:cNvPicPr/>
+                  </pic:nvPicPr>
+                  <pic:blipFill>
+                    <a:blip r:embed="rId8"/>
+                    <a:stretch>
+                      <a:fillRect/>
+                    </a:stretch>
+                  </pic:blipFill>
+                  <pic:spPr>
+                    <a:xfrm>
+                      <a:off x="0" y="0"/>
+                      <a:ext cx="3426513" cy="2213692"/>
+                    </a:xfrm>
+                    <a:prstGeom prst="rect">
+                      <a:avLst/>
+                    </a:prstGeom>
+                  </pic:spPr>
+                </pic:pic>
+              </a:graphicData>
+            </a:graphic>
+          </wp:inline>
+        </w:drawing>
       </w:r>
     </w:p>
     <w:p/>
@@ -853,6 +932,30 @@
     <w:basedOn w:val="DefaultParagraphFont"/>
     <w:rsid w:val="00430B4A"/>
   </w:style>
+  <w:style w:type="character" w:styleId="HTMLCode">
+    <w:name w:val="HTML Code"/>
+    <w:basedOn w:val="DefaultParagraphFont"/>
+    <w:uiPriority w:val="99"/>
+    <w:semiHidden/>
+    <w:unhideWhenUsed/>
+    <w:rsid w:val="00501735"/>
+    <w:rPr>
+      <w:rFonts w:ascii="Courier New" w:eastAsia="Times New Roman" w:hAnsi="Courier New" w:cs="Courier New"/>
+      <w:sz w:val="20"/>
+      <w:szCs w:val="20"/>
+    </w:rPr>
+  </w:style>
+  <w:style w:type="character" w:styleId="Hyperlink">
+    <w:name w:val="Hyperlink"/>
+    <w:basedOn w:val="DefaultParagraphFont"/>
+    <w:uiPriority w:val="99"/>
+    <w:unhideWhenUsed/>
+    <w:rsid w:val="00501735"/>
+    <w:rPr>
+      <w:color w:val="0000FF"/>
+      <w:u w:val="single"/>
+    </w:rPr>
+  </w:style>
 </w:styles>
 </file>
 

--- a/New Microsoft Word Document.docx
+++ b/New Microsoft Word Document.docx
@@ -473,6 +473,85 @@
                     <a:xfrm>
                       <a:off x="0" y="0"/>
                       <a:ext cx="3426513" cy="2213692"/>
+                    </a:xfrm>
+                    <a:prstGeom prst="rect">
+                      <a:avLst/>
+                    </a:prstGeom>
+                  </pic:spPr>
+                </pic:pic>
+              </a:graphicData>
+            </a:graphic>
+          </wp:inline>
+        </w:drawing>
+      </w:r>
+    </w:p>
+    <w:p>
+      <w:pPr>
+        <w:rPr>
+          <w:rFonts w:ascii="Arial" w:hAnsi="Arial" w:cs="Arial"/>
+          <w:color w:val="4D5156"/>
+          <w:shd w:val="clear" w:color="auto" w:fill="FFFFFF"/>
+        </w:rPr>
+      </w:pPr>
+      <w:r>
+        <w:rPr>
+          <w:color w:val="4472C4" w:themeColor="accent1"/>
+          <w14:shadow w14:blurRad="38100" w14:dist="25400" w14:dir="5400000" w14:sx="100000" w14:sy="100000" w14:kx="0" w14:ky="0" w14:algn="ctr">
+            <w14:srgbClr w14:val="6E747A">
+              <w14:alpha w14:val="57000"/>
+            </w14:srgbClr>
+          </w14:shadow>
+          <w14:textOutline w14:w="0" w14:cap="flat" w14:cmpd="sng" w14:algn="ctr">
+            <w14:noFill/>
+            <w14:prstDash w14:val="solid"/>
+            <w14:round/>
+          </w14:textOutline>
+        </w:rPr>
+        <w:t xml:space="preserve">Git clone </w:t>
+      </w:r>
+      <w:r>
+        <w:t xml:space="preserve">- </w:t>
+      </w:r>
+      <w:r>
+        <w:t>git clone is primarily used to point to an existing repo and make a clone or copy of that repo at in a new directory, at another location. The original repository can be located on the local filesystem or on remote machine accessible supported protocols. The git clone command copies an existing Git repository</w:t>
+      </w:r>
+      <w:r>
+        <w:rPr>
+          <w:rFonts w:ascii="Arial" w:hAnsi="Arial" w:cs="Arial"/>
+          <w:color w:val="4D5156"/>
+          <w:shd w:val="clear" w:color="auto" w:fill="FFFFFF"/>
+        </w:rPr>
+        <w:t>.</w:t>
+      </w:r>
+    </w:p>
+    <w:p>
+      <w:r>
+        <w:lastRenderedPageBreak/>
+        <w:drawing>
+          <wp:inline distT="0" distB="0" distL="0" distR="0" wp14:anchorId="1F861CD9" wp14:editId="55B2D95F">
+            <wp:extent cx="4764423" cy="2343150"/>
+            <wp:effectExtent l="0" t="0" r="0" b="0"/>
+            <wp:docPr id="117789836" name="Picture 1" descr="A screenshot of a computer screen&#10;&#10;Description automatically generated"/>
+            <wp:cNvGraphicFramePr>
+              <a:graphicFrameLocks xmlns:a="http://schemas.openxmlformats.org/drawingml/2006/main" noChangeAspect="1"/>
+            </wp:cNvGraphicFramePr>
+            <a:graphic xmlns:a="http://schemas.openxmlformats.org/drawingml/2006/main">
+              <a:graphicData uri="http://schemas.openxmlformats.org/drawingml/2006/picture">
+                <pic:pic xmlns:pic="http://schemas.openxmlformats.org/drawingml/2006/picture">
+                  <pic:nvPicPr>
+                    <pic:cNvPr id="117789836" name="Picture 1" descr="A screenshot of a computer screen&#10;&#10;Description automatically generated"/>
+                    <pic:cNvPicPr/>
+                  </pic:nvPicPr>
+                  <pic:blipFill>
+                    <a:blip r:embed="rId9"/>
+                    <a:stretch>
+                      <a:fillRect/>
+                    </a:stretch>
+                  </pic:blipFill>
+                  <pic:spPr>
+                    <a:xfrm>
+                      <a:off x="0" y="0"/>
+                      <a:ext cx="4767224" cy="2344528"/>
                     </a:xfrm>
                     <a:prstGeom prst="rect">
                       <a:avLst/>

--- a/New Microsoft Word Document.docx
+++ b/New Microsoft Word Document.docx
@@ -565,7 +565,70 @@
       </w:r>
     </w:p>
     <w:p/>
+    <w:p>
+      <w:r>
+        <w:rPr>
+          <w:color w:val="4472C4" w:themeColor="accent1"/>
+          <w14:shadow w14:blurRad="38100" w14:dist="25400" w14:dir="5400000" w14:sx="100000" w14:sy="100000" w14:kx="0" w14:ky="0" w14:algn="ctr">
+            <w14:srgbClr w14:val="6E747A">
+              <w14:alpha w14:val="57000"/>
+            </w14:srgbClr>
+          </w14:shadow>
+          <w14:textOutline w14:w="0" w14:cap="flat" w14:cmpd="sng" w14:algn="ctr">
+            <w14:noFill/>
+            <w14:prstDash w14:val="solid"/>
+            <w14:round/>
+          </w14:textOutline>
+        </w:rPr>
+        <w:t xml:space="preserve">Git branch </w:t>
+      </w:r>
+      <w:r>
+        <w:t xml:space="preserve">- </w:t>
+      </w:r>
+      <w:r>
+        <w:t>Users can create a new branch in Git by running the 'git checkout -b my-branch-name' command, where 'my-branch-name' can be replaced with the desired name. To switch between local branches, the 'git checkout my-branch-name' command is used.</w:t>
+      </w:r>
+    </w:p>
     <w:p/>
+    <w:p>
+      <w:r>
+        <w:drawing>
+          <wp:inline distT="0" distB="0" distL="0" distR="0" wp14:anchorId="53AF3725" wp14:editId="276A768E">
+            <wp:extent cx="4358786" cy="2105025"/>
+            <wp:effectExtent l="0" t="0" r="3810" b="0"/>
+            <wp:docPr id="594905772" name="Picture 1" descr="A screenshot of a computer&#10;&#10;Description automatically generated"/>
+            <wp:cNvGraphicFramePr>
+              <a:graphicFrameLocks xmlns:a="http://schemas.openxmlformats.org/drawingml/2006/main" noChangeAspect="1"/>
+            </wp:cNvGraphicFramePr>
+            <a:graphic xmlns:a="http://schemas.openxmlformats.org/drawingml/2006/main">
+              <a:graphicData uri="http://schemas.openxmlformats.org/drawingml/2006/picture">
+                <pic:pic xmlns:pic="http://schemas.openxmlformats.org/drawingml/2006/picture">
+                  <pic:nvPicPr>
+                    <pic:cNvPr id="594905772" name="Picture 1" descr="A screenshot of a computer&#10;&#10;Description automatically generated"/>
+                    <pic:cNvPicPr/>
+                  </pic:nvPicPr>
+                  <pic:blipFill>
+                    <a:blip r:embed="rId10"/>
+                    <a:stretch>
+                      <a:fillRect/>
+                    </a:stretch>
+                  </pic:blipFill>
+                  <pic:spPr>
+                    <a:xfrm>
+                      <a:off x="0" y="0"/>
+                      <a:ext cx="4365347" cy="2108194"/>
+                    </a:xfrm>
+                    <a:prstGeom prst="rect">
+                      <a:avLst/>
+                    </a:prstGeom>
+                  </pic:spPr>
+                </pic:pic>
+              </a:graphicData>
+            </a:graphic>
+          </wp:inline>
+        </w:drawing>
+      </w:r>
+    </w:p>
     <w:p/>
     <w:p/>
     <w:sectPr>

--- a/New Microsoft Word Document.docx
+++ b/New Microsoft Word Document.docx
@@ -629,6 +629,7 @@
         </w:drawing>
       </w:r>
     </w:p>
+    <w:p/>
     <w:p/>
     <w:p/>
     <w:sectPr>

--- a/New Microsoft Word Document.docx
+++ b/New Microsoft Word Document.docx
@@ -271,6 +271,9 @@
     </w:p>
     <w:p>
       <w:r>
+        <w:rPr>
+          <w:noProof/>
+        </w:rPr>
         <w:drawing>
           <wp:inline distT="0" distB="0" distL="0" distR="0" wp14:anchorId="116C8689" wp14:editId="27FB8192">
             <wp:extent cx="2714625" cy="2931979"/>
@@ -415,10 +418,7 @@
         <w:t xml:space="preserve">Git push </w:t>
       </w:r>
       <w:r>
-        <w:t xml:space="preserve">- </w:t>
-      </w:r>
-      <w:r>
-        <w:t>The git push command is used to upload local repository content to a remote repository. Pushing is how you transfer commits from your local repository to a remote repo. It's the counterpart to </w:t>
+        <w:t>- The git push command is used to upload local repository content to a remote repository. Pushing is how you transfer commits from your local repository to a remote repo. It's the counterpart to </w:t>
       </w:r>
       <w:hyperlink r:id="rId6" w:history="1">
         <w:r>
@@ -448,6 +448,9 @@
         <w:br/>
       </w:r>
       <w:r>
+        <w:rPr>
+          <w:noProof/>
+        </w:rPr>
         <w:drawing>
           <wp:inline distT="0" distB="0" distL="0" distR="0" wp14:anchorId="46D18FAD" wp14:editId="35382123">
             <wp:extent cx="3405745" cy="2200275"/>
@@ -510,10 +513,7 @@
         <w:t xml:space="preserve">Git clone </w:t>
       </w:r>
       <w:r>
-        <w:t xml:space="preserve">- </w:t>
-      </w:r>
-      <w:r>
-        <w:t>git clone is primarily used to point to an existing repo and make a clone or copy of that repo at in a new directory, at another location. The original repository can be located on the local filesystem or on remote machine accessible supported protocols. The git clone command copies an existing Git repository</w:t>
+        <w:t>- git clone is primarily used to point to an existing repo and make a clone or copy of that repo at in a new directory, at another location. The original repository can be located on the local filesystem or on remote machine accessible supported protocols. The git clone command copies an existing Git repository</w:t>
       </w:r>
       <w:r>
         <w:rPr>
@@ -526,6 +526,9 @@
     </w:p>
     <w:p>
       <w:r>
+        <w:rPr>
+          <w:noProof/>
+        </w:rPr>
         <w:lastRenderedPageBreak/>
         <w:drawing>
           <wp:inline distT="0" distB="0" distL="0" distR="0" wp14:anchorId="1F861CD9" wp14:editId="55B2D95F">
@@ -592,6 +595,9 @@
     <w:p/>
     <w:p>
       <w:r>
+        <w:rPr>
+          <w:noProof/>
+        </w:rPr>
         <w:drawing>
           <wp:inline distT="0" distB="0" distL="0" distR="0" wp14:anchorId="53AF3725" wp14:editId="276A768E">
             <wp:extent cx="4358786" cy="2105025"/>
@@ -617,6 +623,77 @@
                     <a:xfrm>
                       <a:off x="0" y="0"/>
                       <a:ext cx="4365347" cy="2108194"/>
+                    </a:xfrm>
+                    <a:prstGeom prst="rect">
+                      <a:avLst/>
+                    </a:prstGeom>
+                  </pic:spPr>
+                </pic:pic>
+              </a:graphicData>
+            </a:graphic>
+          </wp:inline>
+        </w:drawing>
+      </w:r>
+    </w:p>
+    <w:p>
+      <w:r>
+        <w:rPr>
+          <w:color w:val="4472C4" w:themeColor="accent1"/>
+          <w14:shadow w14:blurRad="38100" w14:dist="25400" w14:dir="5400000" w14:sx="100000" w14:sy="100000" w14:kx="0" w14:ky="0" w14:algn="ctr">
+            <w14:srgbClr w14:val="6E747A">
+              <w14:alpha w14:val="57000"/>
+            </w14:srgbClr>
+          </w14:shadow>
+          <w14:textOutline w14:w="0" w14:cap="flat" w14:cmpd="sng" w14:algn="ctr">
+            <w14:noFill/>
+            <w14:prstDash w14:val="solid"/>
+            <w14:round/>
+          </w14:textOutline>
+        </w:rPr>
+        <w:t xml:space="preserve">Git checkout </w:t>
+      </w:r>
+      <w:r>
+        <w:t xml:space="preserve">- </w:t>
+      </w:r>
+      <w:r>
+        <w:t xml:space="preserve">The git checkout command lets you navigate between the branches created by git </w:t>
+      </w:r>
+      <w:proofErr w:type="gramStart"/>
+      <w:r>
+        <w:t>branch .</w:t>
+      </w:r>
+      <w:proofErr w:type="gramEnd"/>
+      <w:r>
+        <w:t xml:space="preserve"> Checking out a branch updates the files in the working directory to match the version stored in that branch, and it tells Git to record all new commits on that branch.</w:t>
+      </w:r>
+    </w:p>
+    <w:p>
+      <w:r>
+        <w:drawing>
+          <wp:inline distT="0" distB="0" distL="0" distR="0" wp14:anchorId="39910211" wp14:editId="5FB18818">
+            <wp:extent cx="4120477" cy="1971675"/>
+            <wp:effectExtent l="0" t="0" r="0" b="0"/>
+            <wp:docPr id="1687472193" name="Picture 1" descr="A screen shot of a computer&#10;&#10;Description automatically generated"/>
+            <wp:cNvGraphicFramePr>
+              <a:graphicFrameLocks xmlns:a="http://schemas.openxmlformats.org/drawingml/2006/main" noChangeAspect="1"/>
+            </wp:cNvGraphicFramePr>
+            <a:graphic xmlns:a="http://schemas.openxmlformats.org/drawingml/2006/main">
+              <a:graphicData uri="http://schemas.openxmlformats.org/drawingml/2006/picture">
+                <pic:pic xmlns:pic="http://schemas.openxmlformats.org/drawingml/2006/picture">
+                  <pic:nvPicPr>
+                    <pic:cNvPr id="1687472193" name="Picture 1" descr="A screen shot of a computer&#10;&#10;Description automatically generated"/>
+                    <pic:cNvPicPr/>
+                  </pic:nvPicPr>
+                  <pic:blipFill>
+                    <a:blip r:embed="rId11"/>
+                    <a:stretch>
+                      <a:fillRect/>
+                    </a:stretch>
+                  </pic:blipFill>
+                  <pic:spPr>
+                    <a:xfrm>
+                      <a:off x="0" y="0"/>
+                      <a:ext cx="4125758" cy="1974202"/>
                     </a:xfrm>
                     <a:prstGeom prst="rect">
                       <a:avLst/>

--- a/New Microsoft Word Document.docx
+++ b/New Microsoft Word Document.docx
@@ -706,6 +706,103 @@
         </w:drawing>
       </w:r>
     </w:p>
+    <w:p>
+      <w:pPr>
+        <w:shd w:val="clear" w:color="auto" w:fill="FFFFFF"/>
+        <w:rPr>
+          <w:lang w:val="en" w:eastAsia="en-GB"/>
+        </w:rPr>
+      </w:pPr>
+      <w:r>
+        <w:rPr>
+          <w:color w:val="4472C4" w:themeColor="accent1"/>
+          <w14:shadow w14:blurRad="38100" w14:dist="25400" w14:dir="5400000" w14:sx="100000" w14:sy="100000" w14:kx="0" w14:ky="0" w14:algn="ctr">
+            <w14:srgbClr w14:val="6E747A">
+              <w14:alpha w14:val="57000"/>
+            </w14:srgbClr>
+          </w14:shadow>
+          <w14:textOutline w14:w="0" w14:cap="flat" w14:cmpd="sng" w14:algn="ctr">
+            <w14:noFill/>
+            <w14:prstDash w14:val="solid"/>
+            <w14:round/>
+          </w14:textOutline>
+        </w:rPr>
+        <w:lastRenderedPageBreak/>
+        <w:t xml:space="preserve">Git merge </w:t>
+      </w:r>
+      <w:r>
+        <w:t xml:space="preserve">- </w:t>
+      </w:r>
+      <w:r>
+        <w:rPr>
+          <w:lang w:val="en" w:eastAsia="en-GB"/>
+        </w:rPr>
+        <w:t xml:space="preserve">The git merge command lets you take the independent lines of development created by git branch and integrate them into a single branch. Note that </w:t>
+      </w:r>
+      <w:proofErr w:type="gramStart"/>
+      <w:r>
+        <w:rPr>
+          <w:lang w:val="en" w:eastAsia="en-GB"/>
+        </w:rPr>
+        <w:t>all of</w:t>
+      </w:r>
+      <w:proofErr w:type="gramEnd"/>
+      <w:r>
+        <w:rPr>
+          <w:lang w:val="en" w:eastAsia="en-GB"/>
+        </w:rPr>
+        <w:t xml:space="preserve"> the commands presented below merge into the current branch.</w:t>
+      </w:r>
+    </w:p>
+    <w:p>
+      <w:pPr>
+        <w:shd w:val="clear" w:color="auto" w:fill="FFFFFF"/>
+        <w:rPr>
+          <w:lang w:eastAsia="en-GB"/>
+        </w:rPr>
+      </w:pPr>
+      <w:r>
+        <w:rPr>
+          <w:lang w:eastAsia="en-GB"/>
+        </w:rPr>
+        <w:drawing>
+          <wp:inline distT="0" distB="0" distL="0" distR="0" wp14:anchorId="505FEC63" wp14:editId="5E8C1FF5">
+            <wp:extent cx="4324350" cy="2107558"/>
+            <wp:effectExtent l="0" t="0" r="0" b="7620"/>
+            <wp:docPr id="39048097" name="Picture 1" descr="A screen shot of a computer&#10;&#10;Description automatically generated"/>
+            <wp:cNvGraphicFramePr>
+              <a:graphicFrameLocks xmlns:a="http://schemas.openxmlformats.org/drawingml/2006/main" noChangeAspect="1"/>
+            </wp:cNvGraphicFramePr>
+            <a:graphic xmlns:a="http://schemas.openxmlformats.org/drawingml/2006/main">
+              <a:graphicData uri="http://schemas.openxmlformats.org/drawingml/2006/picture">
+                <pic:pic xmlns:pic="http://schemas.openxmlformats.org/drawingml/2006/picture">
+                  <pic:nvPicPr>
+                    <pic:cNvPr id="39048097" name="Picture 1" descr="A screen shot of a computer&#10;&#10;Description automatically generated"/>
+                    <pic:cNvPicPr/>
+                  </pic:nvPicPr>
+                  <pic:blipFill>
+                    <a:blip r:embed="rId12"/>
+                    <a:stretch>
+                      <a:fillRect/>
+                    </a:stretch>
+                  </pic:blipFill>
+                  <pic:spPr>
+                    <a:xfrm>
+                      <a:off x="0" y="0"/>
+                      <a:ext cx="4330532" cy="2110571"/>
+                    </a:xfrm>
+                    <a:prstGeom prst="rect">
+                      <a:avLst/>
+                    </a:prstGeom>
+                  </pic:spPr>
+                </pic:pic>
+              </a:graphicData>
+            </a:graphic>
+          </wp:inline>
+        </w:drawing>
+      </w:r>
+    </w:p>
+    <w:p/>
     <w:p/>
     <w:p/>
     <w:p/>
@@ -1176,6 +1273,11 @@
       <w:u w:val="single"/>
     </w:rPr>
   </w:style>
+  <w:style w:type="character" w:customStyle="1" w:styleId="hgkelc">
+    <w:name w:val="hgkelc"/>
+    <w:basedOn w:val="DefaultParagraphFont"/>
+    <w:rsid w:val="00C2525E"/>
+  </w:style>
 </w:styles>
 </file>
 

--- a/New Microsoft Word Document.docx
+++ b/New Microsoft Word Document.docx
@@ -790,6 +790,85 @@
                     <a:xfrm>
                       <a:off x="0" y="0"/>
                       <a:ext cx="4330532" cy="2110571"/>
+                    </a:xfrm>
+                    <a:prstGeom prst="rect">
+                      <a:avLst/>
+                    </a:prstGeom>
+                  </pic:spPr>
+                </pic:pic>
+              </a:graphicData>
+            </a:graphic>
+          </wp:inline>
+        </w:drawing>
+      </w:r>
+    </w:p>
+    <w:p>
+      <w:pPr>
+        <w:shd w:val="clear" w:color="auto" w:fill="FFFFFF"/>
+      </w:pPr>
+      <w:r>
+        <w:rPr>
+          <w:color w:val="4472C4" w:themeColor="accent1"/>
+          <w:lang w:eastAsia="en-GB"/>
+          <w14:shadow w14:blurRad="38100" w14:dist="25400" w14:dir="5400000" w14:sx="100000" w14:sy="100000" w14:kx="0" w14:ky="0" w14:algn="ctr">
+            <w14:srgbClr w14:val="6E747A">
+              <w14:alpha w14:val="57000"/>
+            </w14:srgbClr>
+          </w14:shadow>
+          <w14:textOutline w14:w="0" w14:cap="flat" w14:cmpd="sng" w14:algn="ctr">
+            <w14:noFill/>
+            <w14:prstDash w14:val="solid"/>
+            <w14:round/>
+          </w14:textOutline>
+        </w:rPr>
+        <w:t xml:space="preserve">Git log </w:t>
+      </w:r>
+      <w:r>
+        <w:rPr>
+          <w:lang w:eastAsia="en-GB"/>
+        </w:rPr>
+        <w:t xml:space="preserve">- </w:t>
+      </w:r>
+      <w:r>
+        <w:t>The git log command displays committed snapshots. It lets you list the project history, filter it, and search for specific changes. While git status lets you inspect the working directory and the staging area, git log only operates on the committed history.</w:t>
+      </w:r>
+    </w:p>
+    <w:p>
+      <w:pPr>
+        <w:shd w:val="clear" w:color="auto" w:fill="FFFFFF"/>
+        <w:rPr>
+          <w:lang w:eastAsia="en-GB"/>
+        </w:rPr>
+      </w:pPr>
+      <w:r>
+        <w:rPr>
+          <w:lang w:eastAsia="en-GB"/>
+        </w:rPr>
+        <w:drawing>
+          <wp:inline distT="0" distB="0" distL="0" distR="0" wp14:anchorId="258C2DED" wp14:editId="1D064927">
+            <wp:extent cx="4294728" cy="2095500"/>
+            <wp:effectExtent l="0" t="0" r="0" b="0"/>
+            <wp:docPr id="1948038509" name="Picture 1" descr="A screenshot of a computer screen&#10;&#10;Description automatically generated"/>
+            <wp:cNvGraphicFramePr>
+              <a:graphicFrameLocks xmlns:a="http://schemas.openxmlformats.org/drawingml/2006/main" noChangeAspect="1"/>
+            </wp:cNvGraphicFramePr>
+            <a:graphic xmlns:a="http://schemas.openxmlformats.org/drawingml/2006/main">
+              <a:graphicData uri="http://schemas.openxmlformats.org/drawingml/2006/picture">
+                <pic:pic xmlns:pic="http://schemas.openxmlformats.org/drawingml/2006/picture">
+                  <pic:nvPicPr>
+                    <pic:cNvPr id="1948038509" name="Picture 1" descr="A screenshot of a computer screen&#10;&#10;Description automatically generated"/>
+                    <pic:cNvPicPr/>
+                  </pic:nvPicPr>
+                  <pic:blipFill>
+                    <a:blip r:embed="rId13"/>
+                    <a:stretch>
+                      <a:fillRect/>
+                    </a:stretch>
+                  </pic:blipFill>
+                  <pic:spPr>
+                    <a:xfrm>
+                      <a:off x="0" y="0"/>
+                      <a:ext cx="4298154" cy="2097172"/>
                     </a:xfrm>
                     <a:prstGeom prst="rect">
                       <a:avLst/>

--- a/New Microsoft Word Document.docx
+++ b/New Microsoft Word Document.docx
@@ -882,7 +882,79 @@
       </w:r>
     </w:p>
     <w:p/>
-    <w:p/>
+    <w:p>
+      <w:r>
+        <w:rPr>
+          <w:color w:val="4472C4" w:themeColor="accent1"/>
+          <w14:shadow w14:blurRad="38100" w14:dist="25400" w14:dir="5400000" w14:sx="100000" w14:sy="100000" w14:kx="0" w14:ky="0" w14:algn="ctr">
+            <w14:srgbClr w14:val="6E747A">
+              <w14:alpha w14:val="57000"/>
+            </w14:srgbClr>
+          </w14:shadow>
+          <w14:textOutline w14:w="0" w14:cap="flat" w14:cmpd="sng" w14:algn="ctr">
+            <w14:noFill/>
+            <w14:prstDash w14:val="solid"/>
+            <w14:round/>
+          </w14:textOutline>
+        </w:rPr>
+        <w:t xml:space="preserve">Git add </w:t>
+      </w:r>
+      <w:r>
+        <w:t>-</w:t>
+      </w:r>
+      <w:r>
+        <w:rPr>
+          <w:rFonts w:ascii="Arial" w:hAnsi="Arial" w:cs="Arial"/>
+          <w:color w:val="202124"/>
+          <w:sz w:val="30"/>
+          <w:szCs w:val="30"/>
+          <w:shd w:val="clear" w:color="auto" w:fill="FFFFFF"/>
+        </w:rPr>
+        <w:t xml:space="preserve"> </w:t>
+      </w:r>
+      <w:r>
+        <w:t>Git add is a command that allows you to stage individual files, or all files in the project directory at once, preparing them to be staged. Git add is one of the most important and fundamental commands in Git, and there are many ways to use it.</w:t>
+      </w:r>
+    </w:p>
+    <w:p>
+      <w:r>
+        <w:drawing>
+          <wp:inline distT="0" distB="0" distL="0" distR="0" wp14:anchorId="66EE64AD" wp14:editId="47DFB8F4">
+            <wp:extent cx="3990975" cy="1960114"/>
+            <wp:effectExtent l="0" t="0" r="0" b="2540"/>
+            <wp:docPr id="196276757" name="Picture 1" descr="A screenshot of a computer program&#10;&#10;Description automatically generated"/>
+            <wp:cNvGraphicFramePr>
+              <a:graphicFrameLocks xmlns:a="http://schemas.openxmlformats.org/drawingml/2006/main" noChangeAspect="1"/>
+            </wp:cNvGraphicFramePr>
+            <a:graphic xmlns:a="http://schemas.openxmlformats.org/drawingml/2006/main">
+              <a:graphicData uri="http://schemas.openxmlformats.org/drawingml/2006/picture">
+                <pic:pic xmlns:pic="http://schemas.openxmlformats.org/drawingml/2006/picture">
+                  <pic:nvPicPr>
+                    <pic:cNvPr id="196276757" name="Picture 1" descr="A screenshot of a computer program&#10;&#10;Description automatically generated"/>
+                    <pic:cNvPicPr/>
+                  </pic:nvPicPr>
+                  <pic:blipFill>
+                    <a:blip r:embed="rId14"/>
+                    <a:stretch>
+                      <a:fillRect/>
+                    </a:stretch>
+                  </pic:blipFill>
+                  <pic:spPr>
+                    <a:xfrm>
+                      <a:off x="0" y="0"/>
+                      <a:ext cx="4005694" cy="1967343"/>
+                    </a:xfrm>
+                    <a:prstGeom prst="rect">
+                      <a:avLst/>
+                    </a:prstGeom>
+                  </pic:spPr>
+                </pic:pic>
+              </a:graphicData>
+            </a:graphic>
+          </wp:inline>
+        </w:drawing>
+      </w:r>
+    </w:p>
     <w:p/>
     <w:p/>
     <w:sectPr>
